--- a/Контрольные на 5-й семестр/2_БЖД_для студ_МО/!_КР-РЕШЕНИЕ/Проверено/КР_БЖД_Синяткин Р.Г. МО-17з.docx
+++ b/Контрольные на 5-й семестр/2_БЖД_для студ_МО/!_КР-РЕШЕНИЕ/Проверено/КР_БЖД_Синяткин Р.Г. МО-17з.docx
@@ -436,107 +436,525 @@
     <w:p>
       <w:pPr>
         <w:spacing w:line="276" w:lineRule="auto"/>
-        <w:ind w:left="4111" w:firstLine="0"/>
-        <w:jc w:val="left"/>
-        <w:rPr>
-          <w:rFonts w:eastAsia="Calibri"/>
-          <w:sz w:val="28"/>
-          <w:szCs w:val="28"/>
-          <w:u w:val="single"/>
-          <w:lang w:eastAsia="en-US"/>
-        </w:rPr>
-      </w:pPr>
-      <w:r>
+        <w:ind w:firstLine="0"/>
+        <w:jc w:val="center"/>
         <w:rPr>
           <w:rFonts w:eastAsia="Calibri"/>
           <w:sz w:val="28"/>
           <w:szCs w:val="28"/>
           <w:lang w:eastAsia="en-US"/>
         </w:rPr>
-        <w:t>Выполнил</w:t>
-      </w:r>
-      <w:r>
+      </w:pPr>
+    </w:p>
+    <w:p>
+      <w:pPr>
+        <w:spacing w:line="276" w:lineRule="auto"/>
+        <w:ind w:firstLine="0"/>
+        <w:jc w:val="center"/>
         <w:rPr>
           <w:rFonts w:eastAsia="Calibri"/>
           <w:sz w:val="28"/>
           <w:szCs w:val="28"/>
           <w:lang w:eastAsia="en-US"/>
         </w:rPr>
-        <w:t>:</w:t>
-      </w:r>
-      <w:r>
+      </w:pPr>
+    </w:p>
+    <w:tbl>
+      <w:tblPr>
+        <w:tblStyle w:val="aff1"/>
+        <w:tblW w:w="0" w:type="auto"/>
+        <w:jc w:val="right"/>
+        <w:tblInd w:w="-1665" w:type="dxa"/>
+        <w:tblLook w:val="04A0" w:firstRow="1" w:lastRow="0" w:firstColumn="1" w:lastColumn="0" w:noHBand="0" w:noVBand="1"/>
+      </w:tblPr>
+      <w:tblGrid>
+        <w:gridCol w:w="1985"/>
+        <w:gridCol w:w="3628"/>
+      </w:tblGrid>
+      <w:tr>
+        <w:trPr>
+          <w:trHeight w:val="224"/>
+          <w:jc w:val="right"/>
+        </w:trPr>
+        <w:tc>
+          <w:tcPr>
+            <w:tcW w:w="1985" w:type="dxa"/>
+            <w:tcBorders>
+              <w:top w:val="nil"/>
+              <w:left w:val="nil"/>
+              <w:bottom w:val="nil"/>
+              <w:right w:val="nil"/>
+            </w:tcBorders>
+          </w:tcPr>
+          <w:p>
+            <w:pPr>
+              <w:pStyle w:val="af4"/>
+              <w:spacing w:line="240" w:lineRule="auto"/>
+              <w:ind w:firstLine="0"/>
+              <w:jc w:val="left"/>
+            </w:pPr>
+            <w:r>
+              <w:t>Выполнил:</w:t>
+            </w:r>
+          </w:p>
+        </w:tc>
+        <w:tc>
+          <w:tcPr>
+            <w:tcW w:w="3628" w:type="dxa"/>
+            <w:tcBorders>
+              <w:top w:val="nil"/>
+              <w:left w:val="nil"/>
+              <w:bottom w:val="nil"/>
+              <w:right w:val="nil"/>
+            </w:tcBorders>
+          </w:tcPr>
+          <w:p>
+            <w:pPr>
+              <w:pStyle w:val="af4"/>
+              <w:spacing w:line="240" w:lineRule="auto"/>
+              <w:ind w:firstLine="0"/>
+              <w:jc w:val="left"/>
+            </w:pPr>
+            <w:proofErr w:type="spellStart"/>
+            <w:r>
+              <w:t>ст</w:t>
+            </w:r>
+            <w:proofErr w:type="spellEnd"/>
+            <w:r>
+              <w:t>-т гр. МО-17-з</w:t>
+            </w:r>
+          </w:p>
+        </w:tc>
+      </w:tr>
+      <w:tr>
+        <w:trPr>
+          <w:trHeight w:val="20"/>
+          <w:jc w:val="right"/>
+        </w:trPr>
+        <w:tc>
+          <w:tcPr>
+            <w:tcW w:w="1985" w:type="dxa"/>
+            <w:tcBorders>
+              <w:top w:val="nil"/>
+              <w:left w:val="nil"/>
+              <w:bottom w:val="nil"/>
+              <w:right w:val="nil"/>
+            </w:tcBorders>
+          </w:tcPr>
+          <w:p>
+            <w:pPr>
+              <w:pStyle w:val="af4"/>
+              <w:spacing w:line="240" w:lineRule="auto"/>
+              <w:jc w:val="left"/>
+            </w:pPr>
+          </w:p>
+        </w:tc>
+        <w:tc>
+          <w:tcPr>
+            <w:tcW w:w="3628" w:type="dxa"/>
+            <w:tcBorders>
+              <w:top w:val="nil"/>
+              <w:left w:val="nil"/>
+              <w:bottom w:val="nil"/>
+              <w:right w:val="nil"/>
+            </w:tcBorders>
+          </w:tcPr>
+          <w:p>
+            <w:pPr>
+              <w:pStyle w:val="af4"/>
+              <w:spacing w:line="240" w:lineRule="auto"/>
+              <w:ind w:firstLine="0"/>
+              <w:jc w:val="left"/>
+            </w:pPr>
+            <w:r>
+              <w:t>Синяткин Р.Г.</w:t>
+            </w:r>
+          </w:p>
+        </w:tc>
+      </w:tr>
+      <w:tr>
+        <w:trPr>
+          <w:trHeight w:val="20"/>
+          <w:jc w:val="right"/>
+        </w:trPr>
+        <w:tc>
+          <w:tcPr>
+            <w:tcW w:w="1985" w:type="dxa"/>
+            <w:tcBorders>
+              <w:top w:val="nil"/>
+              <w:left w:val="nil"/>
+              <w:bottom w:val="nil"/>
+              <w:right w:val="nil"/>
+            </w:tcBorders>
+          </w:tcPr>
+          <w:p>
+            <w:pPr>
+              <w:pStyle w:val="af4"/>
+              <w:spacing w:line="240" w:lineRule="auto"/>
+              <w:ind w:firstLine="0"/>
+              <w:jc w:val="left"/>
+            </w:pPr>
+            <w:r>
+              <w:t xml:space="preserve">№ </w:t>
+            </w:r>
+            <w:proofErr w:type="spellStart"/>
+            <w:r>
+              <w:t>зач</w:t>
+            </w:r>
+            <w:proofErr w:type="spellEnd"/>
+            <w:r>
+              <w:t xml:space="preserve">. кн.   </w:t>
+            </w:r>
+          </w:p>
+        </w:tc>
+        <w:tc>
+          <w:tcPr>
+            <w:tcW w:w="3628" w:type="dxa"/>
+            <w:tcBorders>
+              <w:top w:val="nil"/>
+              <w:left w:val="nil"/>
+              <w:bottom w:val="nil"/>
+              <w:right w:val="nil"/>
+            </w:tcBorders>
+          </w:tcPr>
+          <w:p>
+            <w:pPr>
+              <w:pStyle w:val="af4"/>
+              <w:spacing w:line="240" w:lineRule="auto"/>
+              <w:ind w:firstLine="0"/>
+              <w:jc w:val="left"/>
+            </w:pPr>
+            <w:r>
+              <w:t>18-097</w:t>
+            </w:r>
+          </w:p>
+        </w:tc>
+      </w:tr>
+      <w:tr>
+        <w:trPr>
+          <w:trHeight w:val="20"/>
+          <w:jc w:val="right"/>
+        </w:trPr>
+        <w:tc>
+          <w:tcPr>
+            <w:tcW w:w="1985" w:type="dxa"/>
+            <w:tcBorders>
+              <w:top w:val="nil"/>
+              <w:left w:val="nil"/>
+              <w:bottom w:val="nil"/>
+              <w:right w:val="nil"/>
+            </w:tcBorders>
+          </w:tcPr>
+          <w:p>
+            <w:pPr>
+              <w:pStyle w:val="af4"/>
+              <w:spacing w:line="240" w:lineRule="auto"/>
+              <w:ind w:firstLine="0"/>
+              <w:jc w:val="left"/>
+            </w:pPr>
+            <w:r>
+              <w:t>Проверил:</w:t>
+            </w:r>
+          </w:p>
+        </w:tc>
+        <w:tc>
+          <w:tcPr>
+            <w:tcW w:w="3628" w:type="dxa"/>
+            <w:tcBorders>
+              <w:top w:val="nil"/>
+              <w:left w:val="nil"/>
+              <w:bottom w:val="nil"/>
+              <w:right w:val="nil"/>
+            </w:tcBorders>
+          </w:tcPr>
+          <w:p>
+            <w:pPr>
+              <w:pStyle w:val="af4"/>
+              <w:spacing w:line="240" w:lineRule="auto"/>
+              <w:ind w:firstLine="0"/>
+              <w:jc w:val="left"/>
+            </w:pPr>
+            <w:proofErr w:type="spellStart"/>
+            <w:r>
+              <w:rPr>
+                <w:rFonts w:eastAsia="Calibri"/>
+                <w:u w:val="single"/>
+                <w:lang w:eastAsia="en-US"/>
+              </w:rPr>
+              <w:t>к.т</w:t>
+            </w:r>
+            <w:proofErr w:type="gramStart"/>
+            <w:r>
+              <w:rPr>
+                <w:rFonts w:eastAsia="Calibri"/>
+                <w:u w:val="single"/>
+                <w:lang w:eastAsia="en-US"/>
+              </w:rPr>
+              <w:t>.н</w:t>
+            </w:r>
+            <w:proofErr w:type="spellEnd"/>
+            <w:proofErr w:type="gramEnd"/>
+            <w:r>
+              <w:rPr>
+                <w:rFonts w:eastAsia="Calibri"/>
+                <w:u w:val="single"/>
+                <w:lang w:eastAsia="en-US"/>
+              </w:rPr>
+              <w:t>, доцент Лихачева В.В.</w:t>
+            </w:r>
+          </w:p>
+        </w:tc>
+      </w:tr>
+      <w:tr>
+        <w:trPr>
+          <w:trHeight w:val="288"/>
+          <w:jc w:val="right"/>
+        </w:trPr>
+        <w:tc>
+          <w:tcPr>
+            <w:tcW w:w="5613" w:type="dxa"/>
+            <w:gridSpan w:val="2"/>
+            <w:tcBorders>
+              <w:top w:val="nil"/>
+              <w:left w:val="nil"/>
+              <w:bottom w:val="nil"/>
+              <w:right w:val="nil"/>
+            </w:tcBorders>
+          </w:tcPr>
+          <w:p>
+            <w:pPr>
+              <w:spacing w:line="276" w:lineRule="auto"/>
+              <w:ind w:firstLine="0"/>
+              <w:rPr>
+                <w:rFonts w:eastAsia="Calibri"/>
+                <w:sz w:val="16"/>
+                <w:szCs w:val="16"/>
+                <w:lang w:eastAsia="en-US"/>
+              </w:rPr>
+            </w:pPr>
+            <w:r>
+              <w:rPr>
+                <w:rFonts w:eastAsia="Calibri"/>
+                <w:sz w:val="16"/>
+                <w:szCs w:val="16"/>
+                <w:lang w:eastAsia="en-US"/>
+              </w:rPr>
+              <w:t xml:space="preserve">           </w:t>
+            </w:r>
+            <w:r>
+              <w:rPr>
+                <w:rFonts w:eastAsia="Calibri"/>
+                <w:sz w:val="16"/>
+                <w:szCs w:val="16"/>
+                <w:lang w:eastAsia="en-US"/>
+              </w:rPr>
+              <w:t>(должность, ученое звание, научная степень, фамилия и инициалы)</w:t>
+            </w:r>
+          </w:p>
+        </w:tc>
+      </w:tr>
+      <w:tr>
+        <w:trPr>
+          <w:trHeight w:val="149"/>
+          <w:jc w:val="right"/>
+        </w:trPr>
+        <w:tc>
+          <w:tcPr>
+            <w:tcW w:w="5613" w:type="dxa"/>
+            <w:gridSpan w:val="2"/>
+            <w:tcBorders>
+              <w:top w:val="nil"/>
+              <w:left w:val="nil"/>
+              <w:bottom w:val="nil"/>
+              <w:right w:val="nil"/>
+            </w:tcBorders>
+          </w:tcPr>
+          <w:p>
+            <w:pPr>
+              <w:spacing w:line="276" w:lineRule="auto"/>
+              <w:ind w:firstLine="0"/>
+              <w:jc w:val="left"/>
+              <w:rPr>
+                <w:rFonts w:eastAsia="Calibri"/>
+                <w:sz w:val="16"/>
+                <w:szCs w:val="16"/>
+                <w:lang w:eastAsia="en-US"/>
+              </w:rPr>
+            </w:pPr>
+            <w:r>
+              <w:rPr>
+                <w:rFonts w:eastAsia="Calibri"/>
+                <w:sz w:val="28"/>
+                <w:szCs w:val="28"/>
+                <w:lang w:eastAsia="en-US"/>
+              </w:rPr>
+              <w:t xml:space="preserve">Национальная шкала </w:t>
+            </w:r>
+            <w:r>
+              <w:rPr>
+                <w:rFonts w:eastAsia="Calibri"/>
+                <w:sz w:val="28"/>
+                <w:szCs w:val="28"/>
+                <w:lang w:eastAsia="en-US"/>
+              </w:rPr>
+              <w:t>____________________</w:t>
+            </w:r>
+          </w:p>
+        </w:tc>
+      </w:tr>
+      <w:tr>
+        <w:trPr>
+          <w:trHeight w:val="149"/>
+          <w:jc w:val="right"/>
+        </w:trPr>
+        <w:tc>
+          <w:tcPr>
+            <w:tcW w:w="5613" w:type="dxa"/>
+            <w:gridSpan w:val="2"/>
+            <w:tcBorders>
+              <w:top w:val="nil"/>
+              <w:left w:val="nil"/>
+              <w:bottom w:val="nil"/>
+              <w:right w:val="nil"/>
+            </w:tcBorders>
+          </w:tcPr>
+          <w:p>
+            <w:pPr>
+              <w:spacing w:line="276" w:lineRule="auto"/>
+              <w:ind w:firstLine="0"/>
+              <w:jc w:val="left"/>
+              <w:rPr>
+                <w:rFonts w:eastAsia="Calibri"/>
+                <w:sz w:val="28"/>
+                <w:szCs w:val="28"/>
+                <w:lang w:eastAsia="en-US"/>
+              </w:rPr>
+            </w:pPr>
+            <w:r>
+              <w:rPr>
+                <w:rFonts w:eastAsia="Calibri"/>
+                <w:sz w:val="28"/>
+                <w:szCs w:val="28"/>
+                <w:lang w:eastAsia="en-US"/>
+              </w:rPr>
+              <w:t>Количество баллов: ____Оценка: ECTS __</w:t>
+            </w:r>
+            <w:r>
+              <w:rPr>
+                <w:rFonts w:eastAsia="Calibri"/>
+                <w:sz w:val="28"/>
+                <w:szCs w:val="28"/>
+                <w:lang w:eastAsia="en-US"/>
+              </w:rPr>
+              <w:t>_</w:t>
+            </w:r>
+          </w:p>
+        </w:tc>
+      </w:tr>
+    </w:tbl>
+    <w:p>
+      <w:pPr>
+        <w:spacing w:line="276" w:lineRule="auto"/>
+        <w:ind w:firstLine="0"/>
+        <w:jc w:val="center"/>
         <w:rPr>
           <w:rFonts w:eastAsia="Calibri"/>
           <w:sz w:val="28"/>
           <w:szCs w:val="28"/>
           <w:lang w:eastAsia="en-US"/>
         </w:rPr>
-        <w:tab/>
-      </w:r>
-      <w:r>
+      </w:pPr>
+    </w:p>
+    <w:p>
+      <w:pPr>
+        <w:spacing w:line="276" w:lineRule="auto"/>
+        <w:ind w:firstLine="0"/>
+        <w:jc w:val="center"/>
         <w:rPr>
           <w:rFonts w:eastAsia="Calibri"/>
           <w:sz w:val="28"/>
           <w:szCs w:val="28"/>
           <w:lang w:eastAsia="en-US"/>
         </w:rPr>
-        <w:tab/>
-      </w:r>
-      <w:r>
+      </w:pPr>
+    </w:p>
+    <w:p>
+      <w:pPr>
+        <w:spacing w:line="276" w:lineRule="auto"/>
+        <w:ind w:firstLine="0"/>
+        <w:jc w:val="center"/>
         <w:rPr>
           <w:rFonts w:eastAsia="Calibri"/>
           <w:sz w:val="28"/>
           <w:szCs w:val="28"/>
           <w:lang w:eastAsia="en-US"/>
         </w:rPr>
-        <w:t>гр.</w:t>
-      </w:r>
-      <w:r>
+      </w:pPr>
+    </w:p>
+    <w:p>
+      <w:pPr>
+        <w:spacing w:line="276" w:lineRule="auto"/>
+        <w:ind w:firstLine="0"/>
+        <w:jc w:val="center"/>
         <w:rPr>
           <w:rFonts w:eastAsia="Calibri"/>
           <w:sz w:val="28"/>
           <w:szCs w:val="28"/>
           <w:lang w:eastAsia="en-US"/>
         </w:rPr>
-        <w:t xml:space="preserve"> МО-17з</w:t>
-      </w:r>
-      <w:r>
+      </w:pPr>
+    </w:p>
+    <w:p>
+      <w:pPr>
+        <w:spacing w:line="276" w:lineRule="auto"/>
+        <w:ind w:firstLine="0"/>
+        <w:jc w:val="center"/>
         <w:rPr>
           <w:rFonts w:eastAsia="Calibri"/>
           <w:sz w:val="28"/>
           <w:szCs w:val="28"/>
           <w:lang w:eastAsia="en-US"/>
         </w:rPr>
-        <w:tab/>
-      </w:r>
-      <w:r>
+      </w:pPr>
+    </w:p>
+    <w:p>
+      <w:pPr>
+        <w:spacing w:line="276" w:lineRule="auto"/>
+        <w:ind w:firstLine="0"/>
+        <w:jc w:val="center"/>
         <w:rPr>
           <w:rFonts w:eastAsia="Calibri"/>
           <w:sz w:val="28"/>
           <w:szCs w:val="28"/>
           <w:lang w:eastAsia="en-US"/>
         </w:rPr>
-        <w:tab/>
-        <w:t xml:space="preserve"> </w:t>
-      </w:r>
-      <w:r>
+      </w:pPr>
+    </w:p>
+    <w:p>
+      <w:pPr>
+        <w:spacing w:line="276" w:lineRule="auto"/>
+        <w:ind w:firstLine="0"/>
+        <w:jc w:val="center"/>
         <w:rPr>
           <w:rFonts w:eastAsia="Calibri"/>
           <w:sz w:val="28"/>
           <w:szCs w:val="28"/>
           <w:lang w:eastAsia="en-US"/>
         </w:rPr>
-        <w:tab/>
-      </w:r>
-      <w:r>
+      </w:pPr>
+    </w:p>
+    <w:p>
+      <w:pPr>
+        <w:spacing w:line="276" w:lineRule="auto"/>
+        <w:ind w:firstLine="0"/>
+        <w:jc w:val="center"/>
         <w:rPr>
           <w:rFonts w:eastAsia="Calibri"/>
           <w:sz w:val="28"/>
           <w:szCs w:val="28"/>
           <w:lang w:eastAsia="en-US"/>
         </w:rPr>
-        <w:tab/>
-      </w:r>
+      </w:pPr>
       <w:r>
         <w:rPr>
           <w:rFonts w:eastAsia="Calibri"/>
@@ -544,389 +962,6 @@
           <w:szCs w:val="28"/>
           <w:lang w:eastAsia="en-US"/>
         </w:rPr>
-        <w:tab/>
-      </w:r>
-      <w:r>
-        <w:rPr>
-          <w:rFonts w:eastAsia="Calibri"/>
-          <w:sz w:val="28"/>
-          <w:szCs w:val="28"/>
-          <w:lang w:eastAsia="en-US"/>
-        </w:rPr>
-        <w:tab/>
-      </w:r>
-      <w:r>
-        <w:rPr>
-          <w:rFonts w:eastAsia="Calibri"/>
-          <w:sz w:val="28"/>
-          <w:szCs w:val="28"/>
-          <w:lang w:eastAsia="en-US"/>
-        </w:rPr>
-        <w:tab/>
-      </w:r>
-      <w:r>
-        <w:rPr>
-          <w:rFonts w:eastAsia="Calibri"/>
-          <w:sz w:val="28"/>
-          <w:szCs w:val="28"/>
-          <w:u w:val="single"/>
-          <w:lang w:eastAsia="en-US"/>
-        </w:rPr>
-        <w:t>Синяткин Р.Г.</w:t>
-      </w:r>
-    </w:p>
-    <w:p>
-      <w:pPr>
-        <w:spacing w:line="276" w:lineRule="auto"/>
-        <w:ind w:left="4111" w:firstLine="0"/>
-        <w:jc w:val="left"/>
-        <w:rPr>
-          <w:rFonts w:eastAsia="Calibri"/>
-          <w:sz w:val="28"/>
-          <w:szCs w:val="28"/>
-          <w:lang w:eastAsia="en-US"/>
-        </w:rPr>
-      </w:pPr>
-      <w:r>
-        <w:rPr>
-          <w:rFonts w:eastAsia="Calibri"/>
-          <w:sz w:val="16"/>
-          <w:szCs w:val="16"/>
-        </w:rPr>
-        <w:tab/>
-      </w:r>
-      <w:r>
-        <w:rPr>
-          <w:rFonts w:eastAsia="Calibri"/>
-          <w:sz w:val="16"/>
-          <w:szCs w:val="16"/>
-        </w:rPr>
-        <w:tab/>
-      </w:r>
-      <w:r>
-        <w:rPr>
-          <w:rFonts w:eastAsia="Calibri"/>
-          <w:sz w:val="16"/>
-          <w:szCs w:val="16"/>
-        </w:rPr>
-        <w:tab/>
-      </w:r>
-      <w:r>
-        <w:rPr>
-          <w:rFonts w:eastAsia="Calibri"/>
-          <w:sz w:val="16"/>
-          <w:szCs w:val="16"/>
-        </w:rPr>
-        <w:t>(фамилия и инициалы)</w:t>
-      </w:r>
-    </w:p>
-    <w:p>
-      <w:pPr>
-        <w:spacing w:line="276" w:lineRule="auto"/>
-        <w:ind w:left="4111" w:firstLine="0"/>
-        <w:jc w:val="left"/>
-        <w:rPr>
-          <w:rFonts w:eastAsia="Calibri"/>
-          <w:sz w:val="28"/>
-          <w:szCs w:val="28"/>
-          <w:lang w:eastAsia="en-US"/>
-        </w:rPr>
-      </w:pPr>
-      <w:r>
-        <w:rPr>
-          <w:rFonts w:eastAsia="Calibri"/>
-          <w:sz w:val="28"/>
-          <w:szCs w:val="28"/>
-          <w:lang w:eastAsia="en-US"/>
-        </w:rPr>
-        <w:t xml:space="preserve"> </w:t>
-      </w:r>
-      <w:r>
-        <w:rPr>
-          <w:rFonts w:eastAsia="Calibri"/>
-          <w:sz w:val="28"/>
-          <w:szCs w:val="28"/>
-          <w:lang w:eastAsia="en-US"/>
-        </w:rPr>
-        <w:tab/>
-      </w:r>
-      <w:r>
-        <w:rPr>
-          <w:rFonts w:eastAsia="Calibri"/>
-          <w:sz w:val="28"/>
-          <w:szCs w:val="28"/>
-          <w:lang w:eastAsia="en-US"/>
-        </w:rPr>
-        <w:tab/>
-      </w:r>
-      <w:r>
-        <w:rPr>
-          <w:rFonts w:eastAsia="Calibri"/>
-          <w:sz w:val="28"/>
-          <w:szCs w:val="28"/>
-          <w:lang w:eastAsia="en-US"/>
-        </w:rPr>
-        <w:tab/>
-      </w:r>
-      <w:r>
-        <w:rPr>
-          <w:rFonts w:eastAsia="Calibri"/>
-          <w:sz w:val="28"/>
-          <w:szCs w:val="28"/>
-          <w:lang w:eastAsia="en-US"/>
-        </w:rPr>
-        <w:t xml:space="preserve">№ </w:t>
-      </w:r>
-      <w:r>
-        <w:rPr>
-          <w:rFonts w:eastAsia="Calibri"/>
-          <w:sz w:val="28"/>
-          <w:szCs w:val="28"/>
-          <w:lang w:eastAsia="en-US"/>
-        </w:rPr>
-        <w:t>18-097</w:t>
-      </w:r>
-      <w:r>
-        <w:rPr>
-          <w:rFonts w:eastAsia="Calibri"/>
-          <w:sz w:val="28"/>
-          <w:szCs w:val="28"/>
-          <w:lang w:eastAsia="en-US"/>
-        </w:rPr>
-        <w:t xml:space="preserve"> </w:t>
-      </w:r>
-    </w:p>
-    <w:p>
-      <w:pPr>
-        <w:ind w:left="4111" w:firstLine="0"/>
-        <w:jc w:val="left"/>
-        <w:rPr>
-          <w:rFonts w:eastAsia="Calibri"/>
-          <w:sz w:val="28"/>
-          <w:szCs w:val="28"/>
-          <w:lang w:eastAsia="en-US"/>
-        </w:rPr>
-      </w:pPr>
-      <w:r>
-        <w:rPr>
-          <w:rFonts w:eastAsia="Calibri"/>
-          <w:sz w:val="28"/>
-          <w:szCs w:val="28"/>
-          <w:lang w:eastAsia="en-US"/>
-        </w:rPr>
-        <w:t xml:space="preserve">Проверил: </w:t>
-      </w:r>
-      <w:proofErr w:type="spellStart"/>
-      <w:r>
-        <w:rPr>
-          <w:rFonts w:eastAsia="Calibri"/>
-          <w:sz w:val="28"/>
-          <w:szCs w:val="28"/>
-          <w:u w:val="single"/>
-          <w:lang w:eastAsia="en-US"/>
-        </w:rPr>
-        <w:t>к.т</w:t>
-      </w:r>
-      <w:proofErr w:type="gramStart"/>
-      <w:r>
-        <w:rPr>
-          <w:rFonts w:eastAsia="Calibri"/>
-          <w:sz w:val="28"/>
-          <w:szCs w:val="28"/>
-          <w:u w:val="single"/>
-          <w:lang w:eastAsia="en-US"/>
-        </w:rPr>
-        <w:t>.н</w:t>
-      </w:r>
-      <w:proofErr w:type="spellEnd"/>
-      <w:proofErr w:type="gramEnd"/>
-      <w:r>
-        <w:rPr>
-          <w:rFonts w:eastAsia="Calibri"/>
-          <w:sz w:val="28"/>
-          <w:szCs w:val="28"/>
-          <w:u w:val="single"/>
-          <w:lang w:eastAsia="en-US"/>
-        </w:rPr>
-        <w:t>, доцент Лихачева В.В.</w:t>
-      </w:r>
-    </w:p>
-    <w:p>
-      <w:pPr>
-        <w:spacing w:line="276" w:lineRule="auto"/>
-        <w:ind w:left="4111" w:firstLine="0"/>
-        <w:jc w:val="center"/>
-        <w:rPr>
-          <w:rFonts w:eastAsia="Calibri"/>
-          <w:sz w:val="16"/>
-          <w:szCs w:val="16"/>
-          <w:lang w:eastAsia="en-US"/>
-        </w:rPr>
-      </w:pPr>
-      <w:r>
-        <w:rPr>
-          <w:rFonts w:eastAsia="Calibri"/>
-          <w:sz w:val="16"/>
-          <w:szCs w:val="16"/>
-          <w:lang w:eastAsia="en-US"/>
-        </w:rPr>
-        <w:t>(должность, ученое звание, научная степень, фамилия и инициалы)</w:t>
-      </w:r>
-    </w:p>
-    <w:p>
-      <w:pPr>
-        <w:spacing w:line="276" w:lineRule="auto"/>
-        <w:ind w:left="4111" w:firstLine="0"/>
-        <w:jc w:val="left"/>
-        <w:rPr>
-          <w:rFonts w:eastAsia="Calibri"/>
-          <w:sz w:val="28"/>
-          <w:szCs w:val="28"/>
-          <w:lang w:eastAsia="en-US"/>
-        </w:rPr>
-      </w:pPr>
-    </w:p>
-    <w:p>
-      <w:pPr>
-        <w:spacing w:line="276" w:lineRule="auto"/>
-        <w:ind w:left="4111" w:firstLine="0"/>
-        <w:jc w:val="left"/>
-        <w:rPr>
-          <w:rFonts w:eastAsia="Calibri"/>
-          <w:sz w:val="28"/>
-          <w:szCs w:val="28"/>
-          <w:lang w:eastAsia="en-US"/>
-        </w:rPr>
-      </w:pPr>
-      <w:r>
-        <w:rPr>
-          <w:rFonts w:eastAsia="Calibri"/>
-          <w:sz w:val="28"/>
-          <w:szCs w:val="28"/>
-          <w:lang w:eastAsia="en-US"/>
-        </w:rPr>
-        <w:t>Национальная шкала _________________</w:t>
-      </w:r>
-    </w:p>
-    <w:p>
-      <w:pPr>
-        <w:spacing w:line="276" w:lineRule="auto"/>
-        <w:ind w:left="4111" w:firstLine="0"/>
-        <w:jc w:val="left"/>
-        <w:rPr>
-          <w:rFonts w:eastAsia="Calibri"/>
-          <w:sz w:val="28"/>
-          <w:szCs w:val="28"/>
-          <w:lang w:eastAsia="en-US"/>
-        </w:rPr>
-      </w:pPr>
-      <w:r>
-        <w:rPr>
-          <w:rFonts w:eastAsia="Calibri"/>
-          <w:sz w:val="28"/>
-          <w:szCs w:val="28"/>
-          <w:lang w:eastAsia="en-US"/>
-        </w:rPr>
-        <w:t>Количество баллов: ____Оценка: ECTS ___</w:t>
-      </w:r>
-    </w:p>
-    <w:p>
-      <w:pPr>
-        <w:spacing w:line="276" w:lineRule="auto"/>
-        <w:ind w:left="4536" w:firstLine="0"/>
-        <w:jc w:val="left"/>
-        <w:rPr>
-          <w:rFonts w:eastAsia="Calibri"/>
-          <w:sz w:val="28"/>
-          <w:szCs w:val="28"/>
-          <w:lang w:eastAsia="en-US"/>
-        </w:rPr>
-      </w:pPr>
-    </w:p>
-    <w:p>
-      <w:pPr>
-        <w:spacing w:line="276" w:lineRule="auto"/>
-        <w:ind w:firstLine="0"/>
-        <w:jc w:val="center"/>
-        <w:rPr>
-          <w:rFonts w:eastAsia="Calibri"/>
-          <w:sz w:val="28"/>
-          <w:szCs w:val="28"/>
-          <w:lang w:eastAsia="en-US"/>
-        </w:rPr>
-      </w:pPr>
-    </w:p>
-    <w:p>
-      <w:pPr>
-        <w:spacing w:line="276" w:lineRule="auto"/>
-        <w:ind w:firstLine="0"/>
-        <w:jc w:val="center"/>
-        <w:rPr>
-          <w:rFonts w:eastAsia="Calibri"/>
-          <w:sz w:val="28"/>
-          <w:szCs w:val="28"/>
-          <w:lang w:eastAsia="en-US"/>
-        </w:rPr>
-      </w:pPr>
-    </w:p>
-    <w:p>
-      <w:pPr>
-        <w:spacing w:line="276" w:lineRule="auto"/>
-        <w:ind w:firstLine="0"/>
-        <w:jc w:val="center"/>
-        <w:rPr>
-          <w:rFonts w:eastAsia="Calibri"/>
-          <w:sz w:val="28"/>
-          <w:szCs w:val="28"/>
-          <w:lang w:eastAsia="en-US"/>
-        </w:rPr>
-      </w:pPr>
-    </w:p>
-    <w:p>
-      <w:pPr>
-        <w:spacing w:line="276" w:lineRule="auto"/>
-        <w:ind w:firstLine="0"/>
-        <w:jc w:val="center"/>
-        <w:rPr>
-          <w:rFonts w:eastAsia="Calibri"/>
-          <w:sz w:val="28"/>
-          <w:szCs w:val="28"/>
-          <w:lang w:eastAsia="en-US"/>
-        </w:rPr>
-      </w:pPr>
-    </w:p>
-    <w:p>
-      <w:pPr>
-        <w:spacing w:line="276" w:lineRule="auto"/>
-        <w:ind w:firstLine="0"/>
-        <w:jc w:val="center"/>
-        <w:rPr>
-          <w:rFonts w:eastAsia="Calibri"/>
-          <w:sz w:val="28"/>
-          <w:szCs w:val="28"/>
-          <w:lang w:eastAsia="en-US"/>
-        </w:rPr>
-      </w:pPr>
-    </w:p>
-    <w:p>
-      <w:pPr>
-        <w:spacing w:line="276" w:lineRule="auto"/>
-        <w:ind w:firstLine="0"/>
-        <w:jc w:val="center"/>
-        <w:rPr>
-          <w:rFonts w:eastAsia="Calibri"/>
-          <w:sz w:val="28"/>
-          <w:szCs w:val="28"/>
-          <w:lang w:eastAsia="en-US"/>
-        </w:rPr>
-      </w:pPr>
-      <w:r>
-        <w:rPr>
-          <w:rFonts w:eastAsia="Calibri"/>
-          <w:sz w:val="28"/>
-          <w:szCs w:val="28"/>
-          <w:lang w:eastAsia="en-US"/>
-        </w:rPr>
         <w:t>г. Горловка – 2019 год</w:t>
       </w:r>
     </w:p>
@@ -980,6 +1015,8 @@
         </w:rPr>
       </w:pPr>
     </w:p>
+    <w:bookmarkStart w:id="0" w:name="_GoBack"/>
+    <w:bookmarkEnd w:id="0"/>
     <w:p>
       <w:pPr>
         <w:pStyle w:val="14"/>
@@ -1011,7 +1048,7 @@
         </w:rPr>
         <w:fldChar w:fldCharType="separate"/>
       </w:r>
-      <w:hyperlink w:anchor="_Toc21197314" w:history="1">
+      <w:hyperlink w:anchor="_Toc23099981" w:history="1">
         <w:r>
           <w:rPr>
             <w:rStyle w:val="af1"/>
@@ -1039,7 +1076,7 @@
             <w:noProof/>
             <w:webHidden/>
           </w:rPr>
-          <w:instrText xml:space="preserve"> PAGEREF _Toc21197314 \h </w:instrText>
+          <w:instrText xml:space="preserve"> PAGEREF _Toc23099981 \h </w:instrText>
         </w:r>
         <w:r>
           <w:rPr>
@@ -1086,7 +1123,7 @@
           <w:szCs w:val="22"/>
         </w:rPr>
       </w:pPr>
-      <w:hyperlink w:anchor="_Toc21197315" w:history="1">
+      <w:hyperlink w:anchor="_Toc23099982" w:history="1">
         <w:r>
           <w:rPr>
             <w:rStyle w:val="af1"/>
@@ -1114,156 +1151,7 @@
             <w:noProof/>
             <w:webHidden/>
           </w:rPr>
-          <w:instrText xml:space="preserve"> PAGEREF _Toc21197315 \h </w:instrText>
-        </w:r>
-        <w:r>
-          <w:rPr>
-            <w:noProof/>
-            <w:webHidden/>
-          </w:rPr>
-        </w:r>
-        <w:r>
-          <w:rPr>
-            <w:noProof/>
-            <w:webHidden/>
-          </w:rPr>
-          <w:fldChar w:fldCharType="separate"/>
-        </w:r>
-        <w:r>
-          <w:rPr>
-            <w:noProof/>
-            <w:webHidden/>
-          </w:rPr>
-          <w:t>4</w:t>
-        </w:r>
-        <w:r>
-          <w:rPr>
-            <w:noProof/>
-            <w:webHidden/>
-          </w:rPr>
-          <w:fldChar w:fldCharType="end"/>
-        </w:r>
-      </w:hyperlink>
-    </w:p>
-    <w:p>
-      <w:pPr>
-        <w:pStyle w:val="14"/>
-        <w:tabs>
-          <w:tab w:val="right" w:leader="dot" w:pos="9628"/>
-        </w:tabs>
-        <w:rPr>
-          <w:rFonts w:asciiTheme="minorHAnsi" w:eastAsiaTheme="minorEastAsia" w:hAnsiTheme="minorHAnsi" w:cstheme="minorBidi"/>
-          <w:bCs w:val="0"/>
-          <w:caps w:val="0"/>
-          <w:noProof/>
-          <w:color w:val="auto"/>
-          <w:sz w:val="22"/>
-          <w:szCs w:val="22"/>
-        </w:rPr>
-      </w:pPr>
-      <w:hyperlink w:anchor="_Toc21197316" w:history="1">
-        <w:r>
-          <w:rPr>
-            <w:rStyle w:val="af1"/>
-            <w:rFonts w:eastAsia="Calibri"/>
-            <w:noProof/>
-          </w:rPr>
-          <w:t>3 Ионизирующие излучения (характеристики, биологическое действие, нормирование, методы защиты, физика радиоактивности).</w:t>
-        </w:r>
-        <w:r>
-          <w:rPr>
-            <w:noProof/>
-            <w:webHidden/>
-          </w:rPr>
-          <w:tab/>
-        </w:r>
-        <w:r>
-          <w:rPr>
-            <w:noProof/>
-            <w:webHidden/>
-          </w:rPr>
-          <w:fldChar w:fldCharType="begin"/>
-        </w:r>
-        <w:r>
-          <w:rPr>
-            <w:noProof/>
-            <w:webHidden/>
-          </w:rPr>
-          <w:instrText xml:space="preserve"> PAGEREF _Toc21197316 \h </w:instrText>
-        </w:r>
-        <w:r>
-          <w:rPr>
-            <w:noProof/>
-            <w:webHidden/>
-          </w:rPr>
-        </w:r>
-        <w:r>
-          <w:rPr>
-            <w:noProof/>
-            <w:webHidden/>
-          </w:rPr>
-          <w:fldChar w:fldCharType="separate"/>
-        </w:r>
-        <w:r>
-          <w:rPr>
-            <w:noProof/>
-            <w:webHidden/>
-          </w:rPr>
-          <w:t>5</w:t>
-        </w:r>
-        <w:r>
-          <w:rPr>
-            <w:noProof/>
-            <w:webHidden/>
-          </w:rPr>
-          <w:fldChar w:fldCharType="end"/>
-        </w:r>
-      </w:hyperlink>
-    </w:p>
-    <w:p>
-      <w:pPr>
-        <w:pStyle w:val="14"/>
-        <w:tabs>
-          <w:tab w:val="right" w:leader="dot" w:pos="9628"/>
-        </w:tabs>
-        <w:rPr>
-          <w:rFonts w:asciiTheme="minorHAnsi" w:eastAsiaTheme="minorEastAsia" w:hAnsiTheme="minorHAnsi" w:cstheme="minorBidi"/>
-          <w:bCs w:val="0"/>
-          <w:caps w:val="0"/>
-          <w:noProof/>
-          <w:color w:val="auto"/>
-          <w:sz w:val="22"/>
-          <w:szCs w:val="22"/>
-        </w:rPr>
-      </w:pPr>
-      <w:hyperlink w:anchor="_Toc21197317" w:history="1">
-        <w:r>
-          <w:rPr>
-            <w:rStyle w:val="af1"/>
-            <w:noProof/>
-          </w:rPr>
-          <w:t>4 расчет искусственного освещения</w:t>
-        </w:r>
-        <w:r>
-          <w:rPr>
-            <w:noProof/>
-            <w:webHidden/>
-          </w:rPr>
-          <w:tab/>
-        </w:r>
-        <w:r>
-          <w:rPr>
-            <w:noProof/>
-            <w:webHidden/>
-          </w:rPr>
-          <w:fldChar w:fldCharType="begin"/>
-        </w:r>
-        <w:r>
-          <w:rPr>
-            <w:noProof/>
-            <w:webHidden/>
-          </w:rPr>
-          <w:instrText xml:space="preserve"> PAGEREF _Toc21197317 \h </w:instrText>
+          <w:instrText xml:space="preserve"> PAGEREF _Toc23099982 \h </w:instrText>
         </w:r>
         <w:r>
           <w:rPr>
@@ -1310,7 +1198,156 @@
           <w:szCs w:val="22"/>
         </w:rPr>
       </w:pPr>
-      <w:hyperlink w:anchor="_Toc21197318" w:history="1">
+      <w:hyperlink w:anchor="_Toc23099983" w:history="1">
+        <w:r>
+          <w:rPr>
+            <w:rStyle w:val="af1"/>
+            <w:rFonts w:eastAsia="Calibri"/>
+            <w:noProof/>
+          </w:rPr>
+          <w:t>3 Ионизирующие излучения (характеристики, биологическое действие, нормирование, методы защиты, физика радиоактивности).</w:t>
+        </w:r>
+        <w:r>
+          <w:rPr>
+            <w:noProof/>
+            <w:webHidden/>
+          </w:rPr>
+          <w:tab/>
+        </w:r>
+        <w:r>
+          <w:rPr>
+            <w:noProof/>
+            <w:webHidden/>
+          </w:rPr>
+          <w:fldChar w:fldCharType="begin"/>
+        </w:r>
+        <w:r>
+          <w:rPr>
+            <w:noProof/>
+            <w:webHidden/>
+          </w:rPr>
+          <w:instrText xml:space="preserve"> PAGEREF _Toc23099983 \h </w:instrText>
+        </w:r>
+        <w:r>
+          <w:rPr>
+            <w:noProof/>
+            <w:webHidden/>
+          </w:rPr>
+        </w:r>
+        <w:r>
+          <w:rPr>
+            <w:noProof/>
+            <w:webHidden/>
+          </w:rPr>
+          <w:fldChar w:fldCharType="separate"/>
+        </w:r>
+        <w:r>
+          <w:rPr>
+            <w:noProof/>
+            <w:webHidden/>
+          </w:rPr>
+          <w:t>7</w:t>
+        </w:r>
+        <w:r>
+          <w:rPr>
+            <w:noProof/>
+            <w:webHidden/>
+          </w:rPr>
+          <w:fldChar w:fldCharType="end"/>
+        </w:r>
+      </w:hyperlink>
+    </w:p>
+    <w:p>
+      <w:pPr>
+        <w:pStyle w:val="14"/>
+        <w:tabs>
+          <w:tab w:val="right" w:leader="dot" w:pos="9628"/>
+        </w:tabs>
+        <w:rPr>
+          <w:rFonts w:asciiTheme="minorHAnsi" w:eastAsiaTheme="minorEastAsia" w:hAnsiTheme="minorHAnsi" w:cstheme="minorBidi"/>
+          <w:bCs w:val="0"/>
+          <w:caps w:val="0"/>
+          <w:noProof/>
+          <w:color w:val="auto"/>
+          <w:sz w:val="22"/>
+          <w:szCs w:val="22"/>
+        </w:rPr>
+      </w:pPr>
+      <w:hyperlink w:anchor="_Toc23099984" w:history="1">
+        <w:r>
+          <w:rPr>
+            <w:rStyle w:val="af1"/>
+            <w:noProof/>
+          </w:rPr>
+          <w:t>4 расчет искусственного освещения</w:t>
+        </w:r>
+        <w:r>
+          <w:rPr>
+            <w:noProof/>
+            <w:webHidden/>
+          </w:rPr>
+          <w:tab/>
+        </w:r>
+        <w:r>
+          <w:rPr>
+            <w:noProof/>
+            <w:webHidden/>
+          </w:rPr>
+          <w:fldChar w:fldCharType="begin"/>
+        </w:r>
+        <w:r>
+          <w:rPr>
+            <w:noProof/>
+            <w:webHidden/>
+          </w:rPr>
+          <w:instrText xml:space="preserve"> PAGEREF _Toc23099984 \h </w:instrText>
+        </w:r>
+        <w:r>
+          <w:rPr>
+            <w:noProof/>
+            <w:webHidden/>
+          </w:rPr>
+        </w:r>
+        <w:r>
+          <w:rPr>
+            <w:noProof/>
+            <w:webHidden/>
+          </w:rPr>
+          <w:fldChar w:fldCharType="separate"/>
+        </w:r>
+        <w:r>
+          <w:rPr>
+            <w:noProof/>
+            <w:webHidden/>
+          </w:rPr>
+          <w:t>12</w:t>
+        </w:r>
+        <w:r>
+          <w:rPr>
+            <w:noProof/>
+            <w:webHidden/>
+          </w:rPr>
+          <w:fldChar w:fldCharType="end"/>
+        </w:r>
+      </w:hyperlink>
+    </w:p>
+    <w:p>
+      <w:pPr>
+        <w:pStyle w:val="14"/>
+        <w:tabs>
+          <w:tab w:val="right" w:leader="dot" w:pos="9628"/>
+        </w:tabs>
+        <w:rPr>
+          <w:rFonts w:asciiTheme="minorHAnsi" w:eastAsiaTheme="minorEastAsia" w:hAnsiTheme="minorHAnsi" w:cstheme="minorBidi"/>
+          <w:bCs w:val="0"/>
+          <w:caps w:val="0"/>
+          <w:noProof/>
+          <w:color w:val="auto"/>
+          <w:sz w:val="22"/>
+          <w:szCs w:val="22"/>
+        </w:rPr>
+      </w:pPr>
+      <w:hyperlink w:anchor="_Toc23099985" w:history="1">
         <w:r>
           <w:rPr>
             <w:rStyle w:val="af1"/>
@@ -1338,7 +1375,7 @@
             <w:noProof/>
             <w:webHidden/>
           </w:rPr>
-          <w:instrText xml:space="preserve"> PAGEREF _Toc21197318 \h </w:instrText>
+          <w:instrText xml:space="preserve"> PAGEREF _Toc23099985 \h </w:instrText>
         </w:r>
         <w:r>
           <w:rPr>
@@ -1358,7 +1395,7 @@
             <w:noProof/>
             <w:webHidden/>
           </w:rPr>
-          <w:t>9</w:t>
+          <w:t>14</w:t>
         </w:r>
         <w:r>
           <w:rPr>
@@ -1413,7 +1450,7 @@
           <w:rFonts w:eastAsia="Calibri"/>
         </w:rPr>
       </w:pPr>
-      <w:bookmarkStart w:id="0" w:name="_Toc21197314"/>
+      <w:bookmarkStart w:id="1" w:name="_Toc23099981"/>
       <w:r>
         <w:rPr>
           <w:rFonts w:eastAsia="Calibri"/>
@@ -1421,7 +1458,7 @@
         <w:lastRenderedPageBreak/>
         <w:t>Чрезвычайная ситуация. Классификация ЧС.</w:t>
       </w:r>
-      <w:bookmarkEnd w:id="0"/>
+      <w:bookmarkEnd w:id="1"/>
     </w:p>
     <w:p>
       <w:pPr>
@@ -2180,7 +2217,7 @@
           <w:rFonts w:eastAsia="Calibri"/>
         </w:rPr>
       </w:pPr>
-      <w:bookmarkStart w:id="1" w:name="_Toc21197315"/>
+      <w:bookmarkStart w:id="2" w:name="_Toc23099982"/>
       <w:r>
         <w:rPr>
           <w:rFonts w:eastAsia="Calibri"/>
@@ -2188,7 +2225,7 @@
         <w:lastRenderedPageBreak/>
         <w:t>Основные источники ЧС военного характера.</w:t>
       </w:r>
-      <w:bookmarkEnd w:id="1"/>
+      <w:bookmarkEnd w:id="2"/>
     </w:p>
     <w:p>
       <w:pPr>
@@ -2309,7 +2346,7 @@
           <w:rFonts w:eastAsia="Calibri"/>
         </w:rPr>
       </w:pPr>
-      <w:bookmarkStart w:id="2" w:name="_Toc21197316"/>
+      <w:bookmarkStart w:id="3" w:name="_Toc23099983"/>
       <w:r>
         <w:rPr>
           <w:rFonts w:eastAsia="Calibri"/>
@@ -2317,7 +2354,7 @@
         <w:lastRenderedPageBreak/>
         <w:t>Ионизирующие излучения (характеристики, биологическое действие, нормирование, методы защиты, физика радиоактивности).</w:t>
       </w:r>
-      <w:bookmarkEnd w:id="2"/>
+      <w:bookmarkEnd w:id="3"/>
     </w:p>
     <w:p>
       <w:pPr>
@@ -2797,7 +2834,7 @@
       <w:pPr>
         <w:pStyle w:val="1"/>
       </w:pPr>
-      <w:bookmarkStart w:id="3" w:name="_Toc21197317"/>
+      <w:bookmarkStart w:id="4" w:name="_Toc23099984"/>
       <w:r>
         <w:lastRenderedPageBreak/>
         <w:t>расчет</w:t>
@@ -2805,7 +2842,7 @@
       <w:r>
         <w:t xml:space="preserve"> искусственного освещения</w:t>
       </w:r>
-      <w:bookmarkEnd w:id="3"/>
+      <w:bookmarkEnd w:id="4"/>
     </w:p>
     <w:p>
       <w:pPr>
@@ -3674,7 +3711,7 @@
           <v:shape id="_x0000_i1025" type="#_x0000_t75" style="width:22.5pt;height:20.25pt" o:ole="">
             <v:imagedata r:id="rId14" o:title=""/>
           </v:shape>
-          <o:OLEObject Type="Embed" ProgID="Equation.DSMT4" ShapeID="_x0000_i1025" DrawAspect="Content" ObjectID="_1633195808" r:id="rId15"/>
+          <o:OLEObject Type="Embed" ProgID="Equation.DSMT4" ShapeID="_x0000_i1025" DrawAspect="Content" ObjectID="_1633712746" r:id="rId15"/>
         </w:object>
       </w:r>
       <w:r>
@@ -3817,7 +3854,7 @@
           <v:shape id="_x0000_i1026" type="#_x0000_t75" style="width:55.5pt;height:21.75pt" o:ole="">
             <v:imagedata r:id="rId16" o:title=""/>
           </v:shape>
-          <o:OLEObject Type="Embed" ProgID="Equation.DSMT4" ShapeID="_x0000_i1026" DrawAspect="Content" ObjectID="_1633195809" r:id="rId17"/>
+          <o:OLEObject Type="Embed" ProgID="Equation.DSMT4" ShapeID="_x0000_i1026" DrawAspect="Content" ObjectID="_1633712747" r:id="rId17"/>
         </w:object>
       </w:r>
       <w:r>
@@ -5088,8 +5125,6 @@
       <w:r>
         <w:t>).</w:t>
       </w:r>
-      <w:bookmarkStart w:id="4" w:name="_GoBack"/>
-      <w:bookmarkEnd w:id="4"/>
     </w:p>
     <w:p>
       <w:pPr>
@@ -5220,7 +5255,7 @@
         </w:rPr>
       </w:pPr>
       <w:bookmarkStart w:id="5" w:name="_Toc4239365"/>
-      <w:bookmarkStart w:id="6" w:name="_Toc21197318"/>
+      <w:bookmarkStart w:id="6" w:name="_Toc23099985"/>
       <w:r>
         <w:rPr>
           <w:rFonts w:eastAsia="MS Gothic"/>
@@ -10635,7 +10670,7 @@
     <w:lsdException w:name="Subtitle" w:semiHidden="0" w:uiPriority="11" w:unhideWhenUsed="0" w:qFormat="1"/>
     <w:lsdException w:name="Strong" w:semiHidden="0" w:uiPriority="22" w:unhideWhenUsed="0" w:qFormat="1"/>
     <w:lsdException w:name="Emphasis" w:semiHidden="0" w:uiPriority="20" w:unhideWhenUsed="0" w:qFormat="1"/>
-    <w:lsdException w:name="Table Grid" w:semiHidden="0" w:uiPriority="39" w:unhideWhenUsed="0"/>
+    <w:lsdException w:name="Table Grid" w:semiHidden="0" w:uiPriority="59" w:unhideWhenUsed="0"/>
     <w:lsdException w:name="Placeholder Text" w:unhideWhenUsed="0"/>
     <w:lsdException w:name="No Spacing" w:semiHidden="0" w:unhideWhenUsed="0" w:qFormat="1"/>
     <w:lsdException w:name="Light Shading" w:semiHidden="0" w:uiPriority="60" w:unhideWhenUsed="0"/>
@@ -11887,7 +11922,7 @@
   <w:style w:type="table" w:styleId="aff1">
     <w:name w:val="Table Grid"/>
     <w:basedOn w:val="a6"/>
-    <w:uiPriority w:val="39"/>
+    <w:uiPriority w:val="59"/>
     <w:rsid w:val="004A759E"/>
     <w:tblPr>
       <w:tblInd w:w="0" w:type="dxa"/>
@@ -12134,7 +12169,7 @@
     <w:lsdException w:name="Subtitle" w:semiHidden="0" w:uiPriority="11" w:unhideWhenUsed="0" w:qFormat="1"/>
     <w:lsdException w:name="Strong" w:semiHidden="0" w:uiPriority="22" w:unhideWhenUsed="0" w:qFormat="1"/>
     <w:lsdException w:name="Emphasis" w:semiHidden="0" w:uiPriority="20" w:unhideWhenUsed="0" w:qFormat="1"/>
-    <w:lsdException w:name="Table Grid" w:semiHidden="0" w:uiPriority="39" w:unhideWhenUsed="0"/>
+    <w:lsdException w:name="Table Grid" w:semiHidden="0" w:uiPriority="59" w:unhideWhenUsed="0"/>
     <w:lsdException w:name="Placeholder Text" w:unhideWhenUsed="0"/>
     <w:lsdException w:name="No Spacing" w:semiHidden="0" w:unhideWhenUsed="0" w:qFormat="1"/>
     <w:lsdException w:name="Light Shading" w:semiHidden="0" w:uiPriority="60" w:unhideWhenUsed="0"/>
@@ -13386,7 +13421,7 @@
   <w:style w:type="table" w:styleId="aff1">
     <w:name w:val="Table Grid"/>
     <w:basedOn w:val="a6"/>
-    <w:uiPriority w:val="39"/>
+    <w:uiPriority w:val="59"/>
     <w:rsid w:val="004A759E"/>
     <w:tblPr>
       <w:tblInd w:w="0" w:type="dxa"/>
@@ -13886,7 +13921,7 @@
 </file>
 
 <file path=customXml/itemProps1.xml><?xml version="1.0" encoding="utf-8"?>
-<ds:datastoreItem xmlns:ds="http://schemas.openxmlformats.org/officeDocument/2006/customXml" ds:itemID="{9A4BA383-4BDB-4A1D-B2DF-5DF8EF3B76A3}">
+<ds:datastoreItem xmlns:ds="http://schemas.openxmlformats.org/officeDocument/2006/customXml" ds:itemID="{D81EF46C-6510-4743-AD2F-B67A0B2370A0}">
   <ds:schemaRefs>
     <ds:schemaRef ds:uri="http://schemas.openxmlformats.org/officeDocument/2006/bibliography"/>
   </ds:schemaRefs>

--- a/Контрольные на 5-й семестр/2_БЖД_для студ_МО/!_КР-РЕШЕНИЕ/Проверено/КР_БЖД_Синяткин Р.Г. МО-17з.docx
+++ b/Контрольные на 5-й семестр/2_БЖД_для студ_МО/!_КР-РЕШЕНИЕ/Проверено/КР_БЖД_Синяткин Р.Г. МО-17з.docx
@@ -15,6 +15,8 @@
           <w:lang w:eastAsia="en-US"/>
         </w:rPr>
       </w:pPr>
+      <w:bookmarkStart w:id="0" w:name="_GoBack"/>
+      <w:bookmarkEnd w:id="0"/>
       <w:r>
         <w:rPr>
           <w:rFonts w:eastAsia="Calibri"/>
@@ -1015,8 +1017,6 @@
         </w:rPr>
       </w:pPr>
     </w:p>
-    <w:bookmarkStart w:id="0" w:name="_GoBack"/>
-    <w:bookmarkEnd w:id="0"/>
     <w:p>
       <w:pPr>
         <w:pStyle w:val="14"/>
@@ -3711,7 +3711,7 @@
           <v:shape id="_x0000_i1025" type="#_x0000_t75" style="width:22.5pt;height:20.25pt" o:ole="">
             <v:imagedata r:id="rId14" o:title=""/>
           </v:shape>
-          <o:OLEObject Type="Embed" ProgID="Equation.DSMT4" ShapeID="_x0000_i1025" DrawAspect="Content" ObjectID="_1633712746" r:id="rId15"/>
+          <o:OLEObject Type="Embed" ProgID="Equation.DSMT4" ShapeID="_x0000_i1025" DrawAspect="Content" ObjectID="_1633714586" r:id="rId15"/>
         </w:object>
       </w:r>
       <w:r>
@@ -3854,7 +3854,7 @@
           <v:shape id="_x0000_i1026" type="#_x0000_t75" style="width:55.5pt;height:21.75pt" o:ole="">
             <v:imagedata r:id="rId16" o:title=""/>
           </v:shape>
-          <o:OLEObject Type="Embed" ProgID="Equation.DSMT4" ShapeID="_x0000_i1026" DrawAspect="Content" ObjectID="_1633712747" r:id="rId17"/>
+          <o:OLEObject Type="Embed" ProgID="Equation.DSMT4" ShapeID="_x0000_i1026" DrawAspect="Content" ObjectID="_1633714587" r:id="rId17"/>
         </w:object>
       </w:r>
       <w:r>
@@ -6191,7 +6191,7 @@
             <w:sz w:val="24"/>
             <w:szCs w:val="24"/>
           </w:rPr>
-          <w:t>14</w:t>
+          <w:t>2</w:t>
         </w:r>
         <w:r>
           <w:rPr>
@@ -13921,7 +13921,7 @@
 </file>
 
 <file path=customXml/itemProps1.xml><?xml version="1.0" encoding="utf-8"?>
-<ds:datastoreItem xmlns:ds="http://schemas.openxmlformats.org/officeDocument/2006/customXml" ds:itemID="{D81EF46C-6510-4743-AD2F-B67A0B2370A0}">
+<ds:datastoreItem xmlns:ds="http://schemas.openxmlformats.org/officeDocument/2006/customXml" ds:itemID="{D9B2CB37-61BD-4B01-AFD1-F2F2D54F2317}">
   <ds:schemaRefs>
     <ds:schemaRef ds:uri="http://schemas.openxmlformats.org/officeDocument/2006/bibliography"/>
   </ds:schemaRefs>

--- a/Контрольные на 5-й семестр/2_БЖД_для студ_МО/!_КР-РЕШЕНИЕ/Проверено/КР_БЖД_Синяткин Р.Г. МО-17з.docx
+++ b/Контрольные на 5-й семестр/2_БЖД_для студ_МО/!_КР-РЕШЕНИЕ/Проверено/КР_БЖД_Синяткин Р.Г. МО-17з.docx
@@ -1048,7 +1048,7 @@
         </w:rPr>
         <w:fldChar w:fldCharType="separate"/>
       </w:r>
-      <w:hyperlink w:anchor="_Toc23099981" w:history="1">
+      <w:hyperlink w:anchor="_Toc23102701" w:history="1">
         <w:r>
           <w:rPr>
             <w:rStyle w:val="af1"/>
@@ -1076,7 +1076,7 @@
             <w:noProof/>
             <w:webHidden/>
           </w:rPr>
-          <w:instrText xml:space="preserve"> PAGEREF _Toc23099981 \h </w:instrText>
+          <w:instrText xml:space="preserve"> PAGEREF _Toc23102701 \h </w:instrText>
         </w:r>
         <w:r>
           <w:rPr>
@@ -1123,7 +1123,7 @@
           <w:szCs w:val="22"/>
         </w:rPr>
       </w:pPr>
-      <w:hyperlink w:anchor="_Toc23099982" w:history="1">
+      <w:hyperlink w:anchor="_Toc23102702" w:history="1">
         <w:r>
           <w:rPr>
             <w:rStyle w:val="af1"/>
@@ -1151,7 +1151,7 @@
             <w:noProof/>
             <w:webHidden/>
           </w:rPr>
-          <w:instrText xml:space="preserve"> PAGEREF _Toc23099982 \h </w:instrText>
+          <w:instrText xml:space="preserve"> PAGEREF _Toc23102702 \h </w:instrText>
         </w:r>
         <w:r>
           <w:rPr>
@@ -1198,7 +1198,7 @@
           <w:szCs w:val="22"/>
         </w:rPr>
       </w:pPr>
-      <w:hyperlink w:anchor="_Toc23099983" w:history="1">
+      <w:hyperlink w:anchor="_Toc23102703" w:history="1">
         <w:r>
           <w:rPr>
             <w:rStyle w:val="af1"/>
@@ -1226,7 +1226,7 @@
             <w:noProof/>
             <w:webHidden/>
           </w:rPr>
-          <w:instrText xml:space="preserve"> PAGEREF _Toc23099983 \h </w:instrText>
+          <w:instrText xml:space="preserve"> PAGEREF _Toc23102703 \h </w:instrText>
         </w:r>
         <w:r>
           <w:rPr>
@@ -1273,7 +1273,7 @@
           <w:szCs w:val="22"/>
         </w:rPr>
       </w:pPr>
-      <w:hyperlink w:anchor="_Toc23099984" w:history="1">
+      <w:hyperlink w:anchor="_Toc23102704" w:history="1">
         <w:r>
           <w:rPr>
             <w:rStyle w:val="af1"/>
@@ -1300,7 +1300,7 @@
             <w:noProof/>
             <w:webHidden/>
           </w:rPr>
-          <w:instrText xml:space="preserve"> PAGEREF _Toc23099984 \h </w:instrText>
+          <w:instrText xml:space="preserve"> PAGEREF _Toc23102704 \h </w:instrText>
         </w:r>
         <w:r>
           <w:rPr>
@@ -1347,7 +1347,7 @@
           <w:szCs w:val="22"/>
         </w:rPr>
       </w:pPr>
-      <w:hyperlink w:anchor="_Toc23099985" w:history="1">
+      <w:hyperlink w:anchor="_Toc23102705" w:history="1">
         <w:r>
           <w:rPr>
             <w:rStyle w:val="af1"/>
@@ -1375,7 +1375,7 @@
             <w:noProof/>
             <w:webHidden/>
           </w:rPr>
-          <w:instrText xml:space="preserve"> PAGEREF _Toc23099985 \h </w:instrText>
+          <w:instrText xml:space="preserve"> PAGEREF _Toc23102705 \h </w:instrText>
         </w:r>
         <w:r>
           <w:rPr>
@@ -1450,7 +1450,7 @@
           <w:rFonts w:eastAsia="Calibri"/>
         </w:rPr>
       </w:pPr>
-      <w:bookmarkStart w:id="1" w:name="_Toc23099981"/>
+      <w:bookmarkStart w:id="1" w:name="_Toc23102701"/>
       <w:r>
         <w:rPr>
           <w:rFonts w:eastAsia="Calibri"/>
@@ -1487,7 +1487,15 @@
         <w:t>резвычайная ситуация</w:t>
       </w:r>
       <w:r>
-        <w:t xml:space="preserve"> это нарушение нормальных условий жизни и деятельности людей на объекте или территории, вызванное аварией, катастрофой, стихийным бедствием, эпидемией, эпизоотией, эпифитотией, большим пожаром, применением способов массового поражения, которые привели или могут привести к человеческим и материальным потерям.</w:t>
+        <w:t xml:space="preserve"> это нарушение нормальных условий жизни и деятельности людей на объекте или территории, </w:t>
+      </w:r>
+      <w:proofErr w:type="gramStart"/>
+      <w:r>
+        <w:t>вызванное</w:t>
+      </w:r>
+      <w:proofErr w:type="gramEnd"/>
+      <w:r>
+        <w:t xml:space="preserve"> аварией, катастрофой, стихийным бедствием, эпидемией, эпизоотией, эпифитотией, большим пожаром, применением способов массового поражения, которые привели или могут привести к человеческим и материальным потерям.</w:t>
       </w:r>
     </w:p>
     <w:p>
@@ -2203,6 +2211,7 @@
         </w:rPr>
         <w:sectPr>
           <w:headerReference w:type="default" r:id="rId13"/>
+          <w:footerReference w:type="default" r:id="rId14"/>
           <w:pgSz w:w="11907" w:h="16840" w:code="9"/>
           <w:pgMar w:top="1134" w:right="851" w:bottom="1134" w:left="1418" w:header="567" w:footer="680" w:gutter="0"/>
           <w:cols w:space="720"/>
@@ -2217,7 +2226,7 @@
           <w:rFonts w:eastAsia="Calibri"/>
         </w:rPr>
       </w:pPr>
-      <w:bookmarkStart w:id="2" w:name="_Toc23099982"/>
+      <w:bookmarkStart w:id="2" w:name="_Toc23102702"/>
       <w:r>
         <w:rPr>
           <w:rFonts w:eastAsia="Calibri"/>
@@ -2346,7 +2355,7 @@
           <w:rFonts w:eastAsia="Calibri"/>
         </w:rPr>
       </w:pPr>
-      <w:bookmarkStart w:id="3" w:name="_Toc23099983"/>
+      <w:bookmarkStart w:id="3" w:name="_Toc23102703"/>
       <w:r>
         <w:rPr>
           <w:rFonts w:eastAsia="Calibri"/>
@@ -2834,7 +2843,7 @@
       <w:pPr>
         <w:pStyle w:val="1"/>
       </w:pPr>
-      <w:bookmarkStart w:id="4" w:name="_Toc23099984"/>
+      <w:bookmarkStart w:id="4" w:name="_Toc23102704"/>
       <w:r>
         <w:lastRenderedPageBreak/>
         <w:t>расчет</w:t>
@@ -3709,9 +3718,9 @@
             <o:lock v:ext="edit" aspectratio="t"/>
           </v:shapetype>
           <v:shape id="_x0000_i1025" type="#_x0000_t75" style="width:22.5pt;height:20.25pt" o:ole="">
-            <v:imagedata r:id="rId14" o:title=""/>
+            <v:imagedata r:id="rId15" o:title=""/>
           </v:shape>
-          <o:OLEObject Type="Embed" ProgID="Equation.DSMT4" ShapeID="_x0000_i1025" DrawAspect="Content" ObjectID="_1633714586" r:id="rId15"/>
+          <o:OLEObject Type="Embed" ProgID="Equation.DSMT4" ShapeID="_x0000_i1025" DrawAspect="Content" ObjectID="_1633716039" r:id="rId16"/>
         </w:object>
       </w:r>
       <w:r>
@@ -3852,9 +3861,9 @@
         </w:rPr>
         <w:object w:dxaOrig="1100" w:dyaOrig="420">
           <v:shape id="_x0000_i1026" type="#_x0000_t75" style="width:55.5pt;height:21.75pt" o:ole="">
-            <v:imagedata r:id="rId16" o:title=""/>
+            <v:imagedata r:id="rId17" o:title=""/>
           </v:shape>
-          <o:OLEObject Type="Embed" ProgID="Equation.DSMT4" ShapeID="_x0000_i1026" DrawAspect="Content" ObjectID="_1633714587" r:id="rId17"/>
+          <o:OLEObject Type="Embed" ProgID="Equation.DSMT4" ShapeID="_x0000_i1026" DrawAspect="Content" ObjectID="_1633716040" r:id="rId18"/>
         </w:object>
       </w:r>
       <w:r>
@@ -5159,11 +5168,11 @@
                     <pic:cNvPicPr/>
                   </pic:nvPicPr>
                   <pic:blipFill rotWithShape="1">
-                    <a:blip r:embed="rId18">
+                    <a:blip r:embed="rId19">
                       <a:extLst>
                         <a:ext uri="{BEBA8EAE-BF5A-486C-A8C5-ECC9F3942E4B}">
                           <a14:imgProps xmlns:a14="http://schemas.microsoft.com/office/drawing/2010/main">
-                            <a14:imgLayer r:embed="rId19">
+                            <a14:imgLayer r:embed="rId20">
                               <a14:imgEffect>
                                 <a14:sharpenSoften amount="57000"/>
                               </a14:imgEffect>
@@ -5255,7 +5264,7 @@
         </w:rPr>
       </w:pPr>
       <w:bookmarkStart w:id="5" w:name="_Toc4239365"/>
-      <w:bookmarkStart w:id="6" w:name="_Toc23099985"/>
+      <w:bookmarkStart w:id="6" w:name="_Toc23102705"/>
       <w:r>
         <w:rPr>
           <w:rFonts w:eastAsia="MS Gothic"/>
@@ -6143,6 +6152,43 @@
   <w:sdt>
     <w:sdtPr>
       <w:id w:val="1661497422"/>
+      <w:docPartObj>
+        <w:docPartGallery w:val="Page Numbers (Bottom of Page)"/>
+        <w:docPartUnique/>
+      </w:docPartObj>
+    </w:sdtPr>
+    <w:sdtEndPr>
+      <w:rPr>
+        <w:sz w:val="24"/>
+        <w:szCs w:val="24"/>
+      </w:rPr>
+    </w:sdtEndPr>
+    <w:sdtContent>
+      <w:p>
+        <w:pPr>
+          <w:pStyle w:val="aa"/>
+          <w:jc w:val="right"/>
+          <w:rPr>
+            <w:sz w:val="24"/>
+            <w:szCs w:val="24"/>
+          </w:rPr>
+        </w:pPr>
+      </w:p>
+    </w:sdtContent>
+  </w:sdt>
+  <w:p>
+    <w:pPr>
+      <w:pStyle w:val="aa"/>
+    </w:pPr>
+  </w:p>
+</w:ftr>
+</file>
+
+<file path=word/footer2.xml><?xml version="1.0" encoding="utf-8"?>
+<w:ftr xmlns:wpc="http://schemas.microsoft.com/office/word/2010/wordprocessingCanvas" xmlns:mc="http://schemas.openxmlformats.org/markup-compatibility/2006" xmlns:o="urn:schemas-microsoft-com:office:office" xmlns:r="http://schemas.openxmlformats.org/officeDocument/2006/relationships" xmlns:m="http://schemas.openxmlformats.org/officeDocument/2006/math" xmlns:v="urn:schemas-microsoft-com:vml" xmlns:wp14="http://schemas.microsoft.com/office/word/2010/wordprocessingDrawing" xmlns:wp="http://schemas.openxmlformats.org/drawingml/2006/wordprocessingDrawing" xmlns:w10="urn:schemas-microsoft-com:office:word" xmlns:w="http://schemas.openxmlformats.org/wordprocessingml/2006/main" xmlns:w14="http://schemas.microsoft.com/office/word/2010/wordml" xmlns:wpg="http://schemas.microsoft.com/office/word/2010/wordprocessingGroup" xmlns:wpi="http://schemas.microsoft.com/office/word/2010/wordprocessingInk" xmlns:wne="http://schemas.microsoft.com/office/word/2006/wordml" xmlns:wps="http://schemas.microsoft.com/office/word/2010/wordprocessingShape" mc:Ignorable="w14 wp14">
+  <w:sdt>
+    <w:sdtPr>
+      <w:id w:val="1990356272"/>
       <w:docPartObj>
         <w:docPartGallery w:val="Page Numbers (Bottom of Page)"/>
         <w:docPartUnique/>
@@ -6191,7 +6237,7 @@
             <w:sz w:val="24"/>
             <w:szCs w:val="24"/>
           </w:rPr>
-          <w:t>2</w:t>
+          <w:t>14</w:t>
         </w:r>
         <w:r>
           <w:rPr>
@@ -13921,7 +13967,7 @@
 </file>
 
 <file path=customXml/itemProps1.xml><?xml version="1.0" encoding="utf-8"?>
-<ds:datastoreItem xmlns:ds="http://schemas.openxmlformats.org/officeDocument/2006/customXml" ds:itemID="{D9B2CB37-61BD-4B01-AFD1-F2F2D54F2317}">
+<ds:datastoreItem xmlns:ds="http://schemas.openxmlformats.org/officeDocument/2006/customXml" ds:itemID="{447E4F3C-0F33-458C-9EBC-5B1033642627}">
   <ds:schemaRefs>
     <ds:schemaRef ds:uri="http://schemas.openxmlformats.org/officeDocument/2006/bibliography"/>
   </ds:schemaRefs>
